--- a/logistics/syllabus.docx
+++ b/logistics/syllabus.docx
@@ -2190,25 +2190,7 @@
             <w:sz w:val="22"/>
             <w:szCs w:val="22"/>
           </w:rPr>
-          <w:t>https://canvas.wisc.edu/courses/450</w:t>
-        </w:r>
-        <w:r>
-          <w:rPr>
-            <w:rStyle w:val="Hyperlink"/>
-            <w:rFonts w:ascii="Arial" w:eastAsia="Times New Roman" w:hAnsi="Arial" w:cs="Arial"/>
-            <w:sz w:val="22"/>
-            <w:szCs w:val="22"/>
-          </w:rPr>
-          <w:t>2</w:t>
-        </w:r>
-        <w:r>
-          <w:rPr>
-            <w:rStyle w:val="Hyperlink"/>
-            <w:rFonts w:ascii="Arial" w:eastAsia="Times New Roman" w:hAnsi="Arial" w:cs="Arial"/>
-            <w:sz w:val="22"/>
-            <w:szCs w:val="22"/>
-          </w:rPr>
-          <w:t>30</w:t>
+          <w:t>https://canvas.wisc.edu/courses/450230</w:t>
         </w:r>
       </w:hyperlink>
     </w:p>
@@ -11933,7 +11915,7 @@
   <w:num w:numId="5" w16cid:durableId="67580153">
     <w:abstractNumId w:val="16"/>
     <w:lvlOverride w:ilvl="0">
-      <w:lvl w:ilvl="0" w:tplc="4A760A70">
+      <w:lvl w:ilvl="0" w:tplc="86968D90">
         <w:start w:val="1"/>
         <w:numFmt w:val="bullet"/>
         <w:lvlText w:val="·"/>
@@ -11965,7 +11947,7 @@
       </w:lvl>
     </w:lvlOverride>
     <w:lvlOverride w:ilvl="1">
-      <w:lvl w:ilvl="1" w:tplc="AC5E342C">
+      <w:lvl w:ilvl="1" w:tplc="3910AEAA">
         <w:start w:val="1"/>
         <w:numFmt w:val="bullet"/>
         <w:lvlText w:val="o"/>
@@ -11997,7 +11979,7 @@
       </w:lvl>
     </w:lvlOverride>
     <w:lvlOverride w:ilvl="2">
-      <w:lvl w:ilvl="2" w:tplc="E2CC37F6">
+      <w:lvl w:ilvl="2" w:tplc="43602E86">
         <w:start w:val="1"/>
         <w:numFmt w:val="bullet"/>
         <w:lvlText w:val="▪"/>
@@ -12029,7 +12011,7 @@
       </w:lvl>
     </w:lvlOverride>
     <w:lvlOverride w:ilvl="3">
-      <w:lvl w:ilvl="3" w:tplc="1FF69EF6">
+      <w:lvl w:ilvl="3" w:tplc="471EB6A0">
         <w:start w:val="1"/>
         <w:numFmt w:val="bullet"/>
         <w:lvlText w:val="·"/>
@@ -12061,7 +12043,7 @@
       </w:lvl>
     </w:lvlOverride>
     <w:lvlOverride w:ilvl="4">
-      <w:lvl w:ilvl="4" w:tplc="D7B6FF56">
+      <w:lvl w:ilvl="4" w:tplc="9136302A">
         <w:start w:val="1"/>
         <w:numFmt w:val="bullet"/>
         <w:lvlText w:val="o"/>
@@ -12093,7 +12075,7 @@
       </w:lvl>
     </w:lvlOverride>
     <w:lvlOverride w:ilvl="5">
-      <w:lvl w:ilvl="5" w:tplc="0FE64872">
+      <w:lvl w:ilvl="5" w:tplc="45E00C76">
         <w:start w:val="1"/>
         <w:numFmt w:val="bullet"/>
         <w:lvlText w:val="▪"/>
@@ -12125,7 +12107,7 @@
       </w:lvl>
     </w:lvlOverride>
     <w:lvlOverride w:ilvl="6">
-      <w:lvl w:ilvl="6" w:tplc="95E4D5F4">
+      <w:lvl w:ilvl="6" w:tplc="7A963F7E">
         <w:start w:val="1"/>
         <w:numFmt w:val="bullet"/>
         <w:lvlText w:val="·"/>
@@ -12157,7 +12139,7 @@
       </w:lvl>
     </w:lvlOverride>
     <w:lvlOverride w:ilvl="7">
-      <w:lvl w:ilvl="7" w:tplc="AB8EEE9C">
+      <w:lvl w:ilvl="7" w:tplc="401AA246">
         <w:start w:val="1"/>
         <w:numFmt w:val="bullet"/>
         <w:lvlText w:val="o"/>
@@ -12189,7 +12171,7 @@
       </w:lvl>
     </w:lvlOverride>
     <w:lvlOverride w:ilvl="8">
-      <w:lvl w:ilvl="8" w:tplc="9EAEEC32">
+      <w:lvl w:ilvl="8" w:tplc="08748CAC">
         <w:start w:val="1"/>
         <w:numFmt w:val="bullet"/>
         <w:lvlText w:val="▪"/>
@@ -12224,7 +12206,7 @@
   <w:num w:numId="6" w16cid:durableId="100150215">
     <w:abstractNumId w:val="16"/>
     <w:lvlOverride w:ilvl="0">
-      <w:lvl w:ilvl="0" w:tplc="4A760A70">
+      <w:lvl w:ilvl="0" w:tplc="86968D90">
         <w:start w:val="1"/>
         <w:numFmt w:val="bullet"/>
         <w:lvlText w:val="·"/>
@@ -12256,7 +12238,7 @@
       </w:lvl>
     </w:lvlOverride>
     <w:lvlOverride w:ilvl="1">
-      <w:lvl w:ilvl="1" w:tplc="AC5E342C">
+      <w:lvl w:ilvl="1" w:tplc="3910AEAA">
         <w:start w:val="1"/>
         <w:numFmt w:val="bullet"/>
         <w:lvlText w:val="o"/>
@@ -12288,7 +12270,7 @@
       </w:lvl>
     </w:lvlOverride>
     <w:lvlOverride w:ilvl="2">
-      <w:lvl w:ilvl="2" w:tplc="E2CC37F6">
+      <w:lvl w:ilvl="2" w:tplc="43602E86">
         <w:start w:val="1"/>
         <w:numFmt w:val="bullet"/>
         <w:lvlText w:val="▪"/>
@@ -12320,7 +12302,7 @@
       </w:lvl>
     </w:lvlOverride>
     <w:lvlOverride w:ilvl="3">
-      <w:lvl w:ilvl="3" w:tplc="1FF69EF6">
+      <w:lvl w:ilvl="3" w:tplc="471EB6A0">
         <w:start w:val="1"/>
         <w:numFmt w:val="bullet"/>
         <w:lvlText w:val="·"/>
@@ -12352,7 +12334,7 @@
       </w:lvl>
     </w:lvlOverride>
     <w:lvlOverride w:ilvl="4">
-      <w:lvl w:ilvl="4" w:tplc="D7B6FF56">
+      <w:lvl w:ilvl="4" w:tplc="9136302A">
         <w:start w:val="1"/>
         <w:numFmt w:val="bullet"/>
         <w:lvlText w:val="o"/>
@@ -12384,7 +12366,7 @@
       </w:lvl>
     </w:lvlOverride>
     <w:lvlOverride w:ilvl="5">
-      <w:lvl w:ilvl="5" w:tplc="0FE64872">
+      <w:lvl w:ilvl="5" w:tplc="45E00C76">
         <w:start w:val="1"/>
         <w:numFmt w:val="bullet"/>
         <w:lvlText w:val="▪"/>
@@ -12416,7 +12398,7 @@
       </w:lvl>
     </w:lvlOverride>
     <w:lvlOverride w:ilvl="6">
-      <w:lvl w:ilvl="6" w:tplc="95E4D5F4">
+      <w:lvl w:ilvl="6" w:tplc="7A963F7E">
         <w:start w:val="1"/>
         <w:numFmt w:val="bullet"/>
         <w:lvlText w:val="·"/>
@@ -12448,7 +12430,7 @@
       </w:lvl>
     </w:lvlOverride>
     <w:lvlOverride w:ilvl="7">
-      <w:lvl w:ilvl="7" w:tplc="AB8EEE9C">
+      <w:lvl w:ilvl="7" w:tplc="401AA246">
         <w:start w:val="1"/>
         <w:numFmt w:val="bullet"/>
         <w:lvlText w:val="o"/>
@@ -12480,7 +12462,7 @@
       </w:lvl>
     </w:lvlOverride>
     <w:lvlOverride w:ilvl="8">
-      <w:lvl w:ilvl="8" w:tplc="9EAEEC32">
+      <w:lvl w:ilvl="8" w:tplc="08748CAC">
         <w:start w:val="1"/>
         <w:numFmt w:val="bullet"/>
         <w:lvlText w:val="▪"/>

--- a/logistics/syllabus.docx
+++ b/logistics/syllabus.docx
@@ -1396,6 +1396,16 @@
         </w:rPr>
         <w:t>Medical Sciences Center</w:t>
       </w:r>
+      <w:r>
+        <w:rPr>
+          <w:rStyle w:val="Aucun"/>
+          <w:rFonts w:ascii="Arial" w:hAnsi="Arial" w:cs="Arial"/>
+          <w:color w:val="262626" w:themeColor="text1" w:themeTint="D9"/>
+          <w:sz w:val="22"/>
+          <w:szCs w:val="22"/>
+        </w:rPr>
+        <w:t xml:space="preserve"> 1274 (exceptions: 3/04, 3/06, and 3/13 in MSC 7210)</w:t>
+      </w:r>
     </w:p>
     <w:p>
       <w:pPr>
@@ -1416,7 +1426,34 @@
           <w:sz w:val="22"/>
           <w:szCs w:val="22"/>
         </w:rPr>
-        <w:t>Zoom</w:t>
+        <w:t xml:space="preserve">Office Hours: </w:t>
+      </w:r>
+      <w:r>
+        <w:rPr>
+          <w:rFonts w:ascii="Calibri" w:hAnsi="Calibri" w:cs="Calibri"/>
+          <w:color w:val="212121"/>
+          <w:sz w:val="22"/>
+          <w:szCs w:val="22"/>
+        </w:rPr>
+        <w:t>Tuesdays 12:30-1:30pm</w:t>
+      </w:r>
+      <w:r>
+        <w:rPr>
+          <w:rFonts w:ascii="Calibri" w:hAnsi="Calibri" w:cs="Calibri"/>
+          <w:color w:val="212121"/>
+          <w:sz w:val="22"/>
+          <w:szCs w:val="22"/>
+        </w:rPr>
+        <w:t xml:space="preserve"> and </w:t>
+      </w:r>
+      <w:r>
+        <w:rPr>
+          <w:rFonts w:ascii="Calibri" w:hAnsi="Calibri" w:cs="Calibri"/>
+          <w:color w:val="212121"/>
+          <w:sz w:val="22"/>
+          <w:szCs w:val="22"/>
+        </w:rPr>
+        <w:t>Thursdays 2:45pm – 3:45pm</w:t>
       </w:r>
     </w:p>
     <w:p>
@@ -1425,21 +1462,13 @@
         <w:rPr>
           <w:rStyle w:val="Aucun"/>
           <w:rFonts w:ascii="Arial" w:hAnsi="Arial" w:cs="Arial"/>
-          <w:color w:val="262626" w:themeColor="text1" w:themeTint="D9"/>
-          <w:sz w:val="22"/>
-          <w:szCs w:val="22"/>
-        </w:rPr>
-      </w:pPr>
-      <w:r>
-        <w:rPr>
-          <w:rStyle w:val="Aucun"/>
-          <w:rFonts w:ascii="Arial" w:hAnsi="Arial" w:cs="Arial"/>
-          <w:color w:val="262626" w:themeColor="text1" w:themeTint="D9"/>
-          <w:sz w:val="22"/>
-          <w:szCs w:val="22"/>
-        </w:rPr>
-        <w:t>Office Hours: TBD</w:t>
-      </w:r>
+          <w:b/>
+          <w:bCs/>
+          <w:color w:val="262626" w:themeColor="text1" w:themeTint="D9"/>
+          <w:sz w:val="22"/>
+          <w:szCs w:val="22"/>
+        </w:rPr>
+      </w:pPr>
     </w:p>
     <w:p>
       <w:pPr>
@@ -1447,34 +1476,19 @@
         <w:rPr>
           <w:rStyle w:val="Aucun"/>
           <w:rFonts w:ascii="Arial" w:hAnsi="Arial" w:cs="Arial"/>
-          <w:b/>
-          <w:bCs/>
-          <w:color w:val="262626" w:themeColor="text1" w:themeTint="D9"/>
-          <w:sz w:val="22"/>
-          <w:szCs w:val="22"/>
-        </w:rPr>
-      </w:pPr>
-    </w:p>
-    <w:p>
-      <w:pPr>
-        <w:pStyle w:val="Corps"/>
-        <w:rPr>
-          <w:rStyle w:val="Aucun"/>
-          <w:rFonts w:ascii="Arial" w:hAnsi="Arial" w:cs="Arial"/>
-          <w:color w:val="262626" w:themeColor="text1" w:themeTint="D9"/>
-          <w:sz w:val="22"/>
-          <w:szCs w:val="22"/>
-        </w:rPr>
-      </w:pPr>
-      <w:r>
-        <w:rPr>
-          <w:rStyle w:val="Aucun"/>
-          <w:rFonts w:ascii="Arial" w:hAnsi="Arial" w:cs="Arial"/>
-          <w:color w:val="262626" w:themeColor="text1" w:themeTint="D9"/>
-          <w:sz w:val="22"/>
-          <w:szCs w:val="22"/>
-        </w:rPr>
-        <w:lastRenderedPageBreak/>
+          <w:color w:val="262626" w:themeColor="text1" w:themeTint="D9"/>
+          <w:sz w:val="22"/>
+          <w:szCs w:val="22"/>
+        </w:rPr>
+      </w:pPr>
+      <w:r>
+        <w:rPr>
+          <w:rStyle w:val="Aucun"/>
+          <w:rFonts w:ascii="Arial" w:hAnsi="Arial" w:cs="Arial"/>
+          <w:color w:val="262626" w:themeColor="text1" w:themeTint="D9"/>
+          <w:sz w:val="22"/>
+          <w:szCs w:val="22"/>
+        </w:rPr>
         <w:t>Matt Sathitvudh</w:t>
       </w:r>
       <w:r>
@@ -1528,6 +1542,7 @@
           <w:sz w:val="22"/>
           <w:szCs w:val="22"/>
         </w:rPr>
+        <w:lastRenderedPageBreak/>
         <w:t>Medical Sciences Center</w:t>
       </w:r>
       <w:r>
@@ -11915,7 +11930,7 @@
   <w:num w:numId="5" w16cid:durableId="67580153">
     <w:abstractNumId w:val="16"/>
     <w:lvlOverride w:ilvl="0">
-      <w:lvl w:ilvl="0" w:tplc="86968D90">
+      <w:lvl w:ilvl="0" w:tplc="C318F210">
         <w:start w:val="1"/>
         <w:numFmt w:val="bullet"/>
         <w:lvlText w:val="·"/>
@@ -11947,7 +11962,7 @@
       </w:lvl>
     </w:lvlOverride>
     <w:lvlOverride w:ilvl="1">
-      <w:lvl w:ilvl="1" w:tplc="3910AEAA">
+      <w:lvl w:ilvl="1" w:tplc="06846DC4">
         <w:start w:val="1"/>
         <w:numFmt w:val="bullet"/>
         <w:lvlText w:val="o"/>
@@ -11979,7 +11994,7 @@
       </w:lvl>
     </w:lvlOverride>
     <w:lvlOverride w:ilvl="2">
-      <w:lvl w:ilvl="2" w:tplc="43602E86">
+      <w:lvl w:ilvl="2" w:tplc="69D6A0C8">
         <w:start w:val="1"/>
         <w:numFmt w:val="bullet"/>
         <w:lvlText w:val="▪"/>
@@ -12011,7 +12026,7 @@
       </w:lvl>
     </w:lvlOverride>
     <w:lvlOverride w:ilvl="3">
-      <w:lvl w:ilvl="3" w:tplc="471EB6A0">
+      <w:lvl w:ilvl="3" w:tplc="8E0CDD4A">
         <w:start w:val="1"/>
         <w:numFmt w:val="bullet"/>
         <w:lvlText w:val="·"/>
@@ -12043,7 +12058,7 @@
       </w:lvl>
     </w:lvlOverride>
     <w:lvlOverride w:ilvl="4">
-      <w:lvl w:ilvl="4" w:tplc="9136302A">
+      <w:lvl w:ilvl="4" w:tplc="E4B81F32">
         <w:start w:val="1"/>
         <w:numFmt w:val="bullet"/>
         <w:lvlText w:val="o"/>
@@ -12075,7 +12090,7 @@
       </w:lvl>
     </w:lvlOverride>
     <w:lvlOverride w:ilvl="5">
-      <w:lvl w:ilvl="5" w:tplc="45E00C76">
+      <w:lvl w:ilvl="5" w:tplc="4BD45A1A">
         <w:start w:val="1"/>
         <w:numFmt w:val="bullet"/>
         <w:lvlText w:val="▪"/>
@@ -12107,7 +12122,7 @@
       </w:lvl>
     </w:lvlOverride>
     <w:lvlOverride w:ilvl="6">
-      <w:lvl w:ilvl="6" w:tplc="7A963F7E">
+      <w:lvl w:ilvl="6" w:tplc="04C8DDDC">
         <w:start w:val="1"/>
         <w:numFmt w:val="bullet"/>
         <w:lvlText w:val="·"/>
@@ -12139,7 +12154,7 @@
       </w:lvl>
     </w:lvlOverride>
     <w:lvlOverride w:ilvl="7">
-      <w:lvl w:ilvl="7" w:tplc="401AA246">
+      <w:lvl w:ilvl="7" w:tplc="D6A2BC04">
         <w:start w:val="1"/>
         <w:numFmt w:val="bullet"/>
         <w:lvlText w:val="o"/>
@@ -12171,7 +12186,7 @@
       </w:lvl>
     </w:lvlOverride>
     <w:lvlOverride w:ilvl="8">
-      <w:lvl w:ilvl="8" w:tplc="08748CAC">
+      <w:lvl w:ilvl="8" w:tplc="93E42506">
         <w:start w:val="1"/>
         <w:numFmt w:val="bullet"/>
         <w:lvlText w:val="▪"/>
@@ -12206,7 +12221,7 @@
   <w:num w:numId="6" w16cid:durableId="100150215">
     <w:abstractNumId w:val="16"/>
     <w:lvlOverride w:ilvl="0">
-      <w:lvl w:ilvl="0" w:tplc="86968D90">
+      <w:lvl w:ilvl="0" w:tplc="C318F210">
         <w:start w:val="1"/>
         <w:numFmt w:val="bullet"/>
         <w:lvlText w:val="·"/>
@@ -12238,7 +12253,7 @@
       </w:lvl>
     </w:lvlOverride>
     <w:lvlOverride w:ilvl="1">
-      <w:lvl w:ilvl="1" w:tplc="3910AEAA">
+      <w:lvl w:ilvl="1" w:tplc="06846DC4">
         <w:start w:val="1"/>
         <w:numFmt w:val="bullet"/>
         <w:lvlText w:val="o"/>
@@ -12270,7 +12285,7 @@
       </w:lvl>
     </w:lvlOverride>
     <w:lvlOverride w:ilvl="2">
-      <w:lvl w:ilvl="2" w:tplc="43602E86">
+      <w:lvl w:ilvl="2" w:tplc="69D6A0C8">
         <w:start w:val="1"/>
         <w:numFmt w:val="bullet"/>
         <w:lvlText w:val="▪"/>
@@ -12302,7 +12317,7 @@
       </w:lvl>
     </w:lvlOverride>
     <w:lvlOverride w:ilvl="3">
-      <w:lvl w:ilvl="3" w:tplc="471EB6A0">
+      <w:lvl w:ilvl="3" w:tplc="8E0CDD4A">
         <w:start w:val="1"/>
         <w:numFmt w:val="bullet"/>
         <w:lvlText w:val="·"/>
@@ -12334,7 +12349,7 @@
       </w:lvl>
     </w:lvlOverride>
     <w:lvlOverride w:ilvl="4">
-      <w:lvl w:ilvl="4" w:tplc="9136302A">
+      <w:lvl w:ilvl="4" w:tplc="E4B81F32">
         <w:start w:val="1"/>
         <w:numFmt w:val="bullet"/>
         <w:lvlText w:val="o"/>
@@ -12366,7 +12381,7 @@
       </w:lvl>
     </w:lvlOverride>
     <w:lvlOverride w:ilvl="5">
-      <w:lvl w:ilvl="5" w:tplc="45E00C76">
+      <w:lvl w:ilvl="5" w:tplc="4BD45A1A">
         <w:start w:val="1"/>
         <w:numFmt w:val="bullet"/>
         <w:lvlText w:val="▪"/>
@@ -12398,7 +12413,7 @@
       </w:lvl>
     </w:lvlOverride>
     <w:lvlOverride w:ilvl="6">
-      <w:lvl w:ilvl="6" w:tplc="7A963F7E">
+      <w:lvl w:ilvl="6" w:tplc="04C8DDDC">
         <w:start w:val="1"/>
         <w:numFmt w:val="bullet"/>
         <w:lvlText w:val="·"/>
@@ -12430,7 +12445,7 @@
       </w:lvl>
     </w:lvlOverride>
     <w:lvlOverride w:ilvl="7">
-      <w:lvl w:ilvl="7" w:tplc="401AA246">
+      <w:lvl w:ilvl="7" w:tplc="D6A2BC04">
         <w:start w:val="1"/>
         <w:numFmt w:val="bullet"/>
         <w:lvlText w:val="o"/>
@@ -12462,7 +12477,7 @@
       </w:lvl>
     </w:lvlOverride>
     <w:lvlOverride w:ilvl="8">
-      <w:lvl w:ilvl="8" w:tplc="08748CAC">
+      <w:lvl w:ilvl="8" w:tplc="93E42506">
         <w:start w:val="1"/>
         <w:numFmt w:val="bullet"/>
         <w:lvlText w:val="▪"/>

--- a/logistics/syllabus.docx
+++ b/logistics/syllabus.docx
@@ -1119,17 +1119,17 @@
           <w:sz w:val="22"/>
           <w:szCs w:val="22"/>
         </w:rPr>
-        <w:t xml:space="preserve">In-Person </w:t>
-      </w:r>
-      <w:r>
-        <w:rPr>
-          <w:rStyle w:val="Aucun"/>
-          <w:rFonts w:ascii="Arial" w:hAnsi="Arial" w:cs="Arial"/>
-          <w:color w:val="262626" w:themeColor="text1" w:themeTint="D9"/>
-          <w:sz w:val="22"/>
-          <w:szCs w:val="22"/>
-        </w:rPr>
-        <w:t>Medical Sciences Center 1219</w:t>
+        <w:t>Medical Sciences</w:t>
+      </w:r>
+      <w:r>
+        <w:rPr>
+          <w:rStyle w:val="Aucun"/>
+          <w:rFonts w:ascii="Arial" w:hAnsi="Arial" w:cs="Arial"/>
+          <w:color w:val="262626" w:themeColor="text1" w:themeTint="D9"/>
+          <w:sz w:val="22"/>
+          <w:szCs w:val="22"/>
+        </w:rPr>
+        <w:t xml:space="preserve"> Center 1219</w:t>
       </w:r>
       <w:r>
         <w:rPr>
@@ -1231,15 +1231,17 @@
         <w:rPr>
           <w:rStyle w:val="Aucun"/>
           <w:rFonts w:ascii="Arial" w:hAnsi="Arial" w:cs="Arial"/>
-          <w:color w:val="262626" w:themeColor="text1" w:themeTint="D9"/>
-          <w:sz w:val="22"/>
-          <w:szCs w:val="22"/>
-        </w:rPr>
-      </w:pPr>
-      <w:r>
-        <w:rPr>
-          <w:rStyle w:val="Aucun"/>
-          <w:rFonts w:ascii="Arial" w:hAnsi="Arial" w:cs="Arial"/>
+          <w:strike/>
+          <w:color w:val="262626" w:themeColor="text1" w:themeTint="D9"/>
+          <w:sz w:val="22"/>
+          <w:szCs w:val="22"/>
+        </w:rPr>
+      </w:pPr>
+      <w:r>
+        <w:rPr>
+          <w:rStyle w:val="Aucun"/>
+          <w:rFonts w:ascii="Arial" w:hAnsi="Arial" w:cs="Arial"/>
+          <w:strike/>
           <w:color w:val="262626" w:themeColor="text1" w:themeTint="D9"/>
           <w:sz w:val="22"/>
           <w:szCs w:val="22"/>
@@ -1251,6 +1253,7 @@
           <w:rPr>
             <w:rStyle w:val="Hyperlink"/>
             <w:rFonts w:ascii="Arial" w:hAnsi="Arial" w:cs="Arial"/>
+            <w:strike/>
             <w:sz w:val="22"/>
             <w:szCs w:val="22"/>
           </w:rPr>
@@ -1261,6 +1264,7 @@
         <w:rPr>
           <w:rStyle w:val="Aucun"/>
           <w:rFonts w:ascii="Arial" w:hAnsi="Arial" w:cs="Arial"/>
+          <w:strike/>
           <w:color w:val="262626" w:themeColor="text1" w:themeTint="D9"/>
           <w:sz w:val="22"/>
           <w:szCs w:val="22"/>
@@ -1274,6 +1278,28 @@
         <w:rPr>
           <w:rStyle w:val="Aucun"/>
           <w:rFonts w:ascii="Arial" w:hAnsi="Arial" w:cs="Arial"/>
+          <w:color w:val="262626" w:themeColor="text1" w:themeTint="D9"/>
+          <w:sz w:val="22"/>
+          <w:szCs w:val="22"/>
+        </w:rPr>
+      </w:pPr>
+      <w:r>
+        <w:rPr>
+          <w:rStyle w:val="Aucun"/>
+          <w:rFonts w:ascii="Arial" w:hAnsi="Arial" w:cs="Arial"/>
+          <w:color w:val="262626" w:themeColor="text1" w:themeTint="D9"/>
+          <w:sz w:val="22"/>
+          <w:szCs w:val="22"/>
+        </w:rPr>
+        <w:t>Fridays 2 – 4pm (In-Person or Zoom)</w:t>
+      </w:r>
+    </w:p>
+    <w:p>
+      <w:pPr>
+        <w:pStyle w:val="Corps"/>
+        <w:rPr>
+          <w:rStyle w:val="Aucun"/>
+          <w:rFonts w:ascii="Arial" w:hAnsi="Arial" w:cs="Arial"/>
           <w:b/>
           <w:bCs/>
           <w:color w:val="262626" w:themeColor="text1" w:themeTint="D9"/>
@@ -1319,18 +1345,6 @@
         </w:rPr>
         <w:t>s</w:t>
       </w:r>
-    </w:p>
-    <w:p>
-      <w:pPr>
-        <w:pStyle w:val="Corps"/>
-        <w:rPr>
-          <w:rStyle w:val="Aucun"/>
-          <w:rFonts w:ascii="Arial" w:hAnsi="Arial" w:cs="Arial"/>
-          <w:color w:val="262626" w:themeColor="text1" w:themeTint="D9"/>
-          <w:sz w:val="22"/>
-          <w:szCs w:val="22"/>
-        </w:rPr>
-      </w:pPr>
     </w:p>
     <w:p>
       <w:pPr>
@@ -1390,6 +1404,28 @@
         <w:rPr>
           <w:rStyle w:val="Aucun"/>
           <w:rFonts w:ascii="Arial" w:hAnsi="Arial" w:cs="Arial"/>
+          <w:i/>
+          <w:iCs/>
+          <w:color w:val="262626" w:themeColor="text1" w:themeTint="D9"/>
+          <w:sz w:val="22"/>
+          <w:szCs w:val="22"/>
+        </w:rPr>
+        <w:t>Office Hours</w:t>
+      </w:r>
+      <w:r>
+        <w:rPr>
+          <w:rStyle w:val="Aucun"/>
+          <w:rFonts w:ascii="Arial" w:hAnsi="Arial" w:cs="Arial"/>
+          <w:color w:val="262626" w:themeColor="text1" w:themeTint="D9"/>
+          <w:sz w:val="22"/>
+          <w:szCs w:val="22"/>
+        </w:rPr>
+        <w:t xml:space="preserve"> [All in </w:t>
+      </w:r>
+      <w:r>
+        <w:rPr>
+          <w:rStyle w:val="Aucun"/>
+          <w:rFonts w:ascii="Arial" w:hAnsi="Arial" w:cs="Arial"/>
           <w:color w:val="262626" w:themeColor="text1" w:themeTint="D9"/>
           <w:sz w:val="22"/>
           <w:szCs w:val="22"/>
@@ -1404,39 +1440,49 @@
           <w:sz w:val="22"/>
           <w:szCs w:val="22"/>
         </w:rPr>
-        <w:t xml:space="preserve"> 1274 (exceptions: 3/04, 3/06, and 3/13 in MSC 7210)</w:t>
+        <w:t xml:space="preserve"> 1274</w:t>
+      </w:r>
+      <w:r>
+        <w:rPr>
+          <w:rStyle w:val="Aucun"/>
+          <w:rFonts w:ascii="Arial" w:hAnsi="Arial" w:cs="Arial"/>
+          <w:color w:val="262626" w:themeColor="text1" w:themeTint="D9"/>
+          <w:sz w:val="22"/>
+          <w:szCs w:val="22"/>
+        </w:rPr>
+        <w:t>, except</w:t>
+      </w:r>
+      <w:r>
+        <w:rPr>
+          <w:rStyle w:val="Aucun"/>
+          <w:rFonts w:ascii="Arial" w:hAnsi="Arial" w:cs="Arial"/>
+          <w:color w:val="262626" w:themeColor="text1" w:themeTint="D9"/>
+          <w:sz w:val="22"/>
+          <w:szCs w:val="22"/>
+        </w:rPr>
+        <w:t>: 3/04, 3/06, and 3/13 in MSC 7210</w:t>
+      </w:r>
+      <w:r>
+        <w:rPr>
+          <w:rStyle w:val="Aucun"/>
+          <w:rFonts w:ascii="Arial" w:hAnsi="Arial" w:cs="Arial"/>
+          <w:color w:val="262626" w:themeColor="text1" w:themeTint="D9"/>
+          <w:sz w:val="22"/>
+          <w:szCs w:val="22"/>
+        </w:rPr>
+        <w:t>]</w:t>
       </w:r>
     </w:p>
     <w:p>
       <w:pPr>
         <w:pStyle w:val="Corps"/>
         <w:rPr>
-          <w:rStyle w:val="Aucun"/>
-          <w:rFonts w:ascii="Arial" w:hAnsi="Arial" w:cs="Arial"/>
-          <w:color w:val="262626" w:themeColor="text1" w:themeTint="D9"/>
-          <w:sz w:val="22"/>
-          <w:szCs w:val="22"/>
-        </w:rPr>
-      </w:pPr>
-      <w:r>
-        <w:rPr>
-          <w:rStyle w:val="Aucun"/>
-          <w:rFonts w:ascii="Arial" w:hAnsi="Arial" w:cs="Arial"/>
-          <w:color w:val="262626" w:themeColor="text1" w:themeTint="D9"/>
-          <w:sz w:val="22"/>
-          <w:szCs w:val="22"/>
-        </w:rPr>
-        <w:t xml:space="preserve">Office Hours: </w:t>
-      </w:r>
-      <w:r>
-        <w:rPr>
           <w:rFonts w:ascii="Calibri" w:hAnsi="Calibri" w:cs="Calibri"/>
           <w:color w:val="212121"/>
           <w:sz w:val="22"/>
           <w:szCs w:val="22"/>
         </w:rPr>
-        <w:t>Tuesdays 12:30-1:30pm</w:t>
-      </w:r>
+      </w:pPr>
       <w:r>
         <w:rPr>
           <w:rFonts w:ascii="Calibri" w:hAnsi="Calibri" w:cs="Calibri"/>
@@ -1444,8 +1490,20 @@
           <w:sz w:val="22"/>
           <w:szCs w:val="22"/>
         </w:rPr>
-        <w:t xml:space="preserve"> and </w:t>
-      </w:r>
+        <w:t>Tuesdays 12:30-1:30pm</w:t>
+      </w:r>
+    </w:p>
+    <w:p>
+      <w:pPr>
+        <w:pStyle w:val="Corps"/>
+        <w:rPr>
+          <w:rStyle w:val="Aucun"/>
+          <w:rFonts w:ascii="Arial" w:hAnsi="Arial" w:cs="Arial"/>
+          <w:color w:val="262626" w:themeColor="text1" w:themeTint="D9"/>
+          <w:sz w:val="22"/>
+          <w:szCs w:val="22"/>
+        </w:rPr>
+      </w:pPr>
       <w:r>
         <w:rPr>
           <w:rFonts w:ascii="Calibri" w:hAnsi="Calibri" w:cs="Calibri"/>
@@ -1529,41 +1587,24 @@
         <w:rPr>
           <w:rStyle w:val="Aucun"/>
           <w:rFonts w:ascii="Arial" w:hAnsi="Arial" w:cs="Arial"/>
-          <w:color w:val="262626" w:themeColor="text1" w:themeTint="D9"/>
-          <w:sz w:val="22"/>
-          <w:szCs w:val="22"/>
-        </w:rPr>
-      </w:pPr>
-      <w:r>
-        <w:rPr>
-          <w:rStyle w:val="Aucun"/>
-          <w:rFonts w:ascii="Arial" w:hAnsi="Arial" w:cs="Arial"/>
-          <w:color w:val="262626" w:themeColor="text1" w:themeTint="D9"/>
-          <w:sz w:val="22"/>
-          <w:szCs w:val="22"/>
-        </w:rPr>
-        <w:lastRenderedPageBreak/>
-        <w:t>Medical Sciences Center</w:t>
-      </w:r>
-      <w:r>
-        <w:rPr>
-          <w:rStyle w:val="Aucun"/>
-          <w:rFonts w:ascii="Arial" w:hAnsi="Arial" w:cs="Arial"/>
-          <w:color w:val="262626" w:themeColor="text1" w:themeTint="D9"/>
-          <w:sz w:val="22"/>
-          <w:szCs w:val="22"/>
-        </w:rPr>
-        <w:t xml:space="preserve"> </w:t>
-      </w:r>
-      <w:r>
-        <w:rPr>
-          <w:rStyle w:val="Aucun"/>
-          <w:rFonts w:ascii="Arial" w:hAnsi="Arial" w:cs="Arial"/>
-          <w:color w:val="262626" w:themeColor="text1" w:themeTint="D9"/>
-          <w:sz w:val="22"/>
-          <w:szCs w:val="22"/>
-        </w:rPr>
-        <w:t>7210</w:t>
+          <w:i/>
+          <w:iCs/>
+          <w:color w:val="262626" w:themeColor="text1" w:themeTint="D9"/>
+          <w:sz w:val="22"/>
+          <w:szCs w:val="22"/>
+        </w:rPr>
+      </w:pPr>
+      <w:r>
+        <w:rPr>
+          <w:rStyle w:val="Aucun"/>
+          <w:rFonts w:ascii="Arial" w:hAnsi="Arial" w:cs="Arial"/>
+          <w:i/>
+          <w:iCs/>
+          <w:color w:val="262626" w:themeColor="text1" w:themeTint="D9"/>
+          <w:sz w:val="22"/>
+          <w:szCs w:val="22"/>
+        </w:rPr>
+        <w:t>Office Hours</w:t>
       </w:r>
     </w:p>
     <w:p>
@@ -1585,6 +1626,16 @@
           <w:sz w:val="22"/>
           <w:szCs w:val="22"/>
         </w:rPr>
+        <w:t xml:space="preserve">Wednesday 11:30am – 12:30pm on </w:t>
+      </w:r>
+      <w:r>
+        <w:rPr>
+          <w:rStyle w:val="Aucun"/>
+          <w:rFonts w:ascii="Arial" w:hAnsi="Arial" w:cs="Arial"/>
+          <w:color w:val="262626" w:themeColor="text1" w:themeTint="D9"/>
+          <w:sz w:val="22"/>
+          <w:szCs w:val="22"/>
+        </w:rPr>
         <w:t xml:space="preserve">Zoom [ID: </w:t>
       </w:r>
       <w:r>
@@ -1667,17 +1718,37 @@
           <w:sz w:val="22"/>
           <w:szCs w:val="22"/>
         </w:rPr>
-        <w:t xml:space="preserve">Office Hours: </w:t>
-      </w:r>
-      <w:r>
-        <w:rPr>
-          <w:rStyle w:val="Aucun"/>
-          <w:rFonts w:ascii="Arial" w:hAnsi="Arial" w:cs="Arial"/>
-          <w:color w:val="262626" w:themeColor="text1" w:themeTint="D9"/>
-          <w:sz w:val="22"/>
-          <w:szCs w:val="22"/>
-        </w:rPr>
-        <w:t>TBD</w:t>
+        <w:t xml:space="preserve">Thursday 11:30am – 12:30pm in </w:t>
+      </w:r>
+      <w:r>
+        <w:rPr>
+          <w:rStyle w:val="Aucun"/>
+          <w:rFonts w:ascii="Arial" w:hAnsi="Arial" w:cs="Arial"/>
+          <w:color w:val="262626" w:themeColor="text1" w:themeTint="D9"/>
+          <w:sz w:val="22"/>
+          <w:szCs w:val="22"/>
+        </w:rPr>
+        <w:t>Medical Sciences Center</w:t>
+      </w:r>
+      <w:r>
+        <w:rPr>
+          <w:rStyle w:val="Aucun"/>
+          <w:rFonts w:ascii="Arial" w:hAnsi="Arial" w:cs="Arial"/>
+          <w:color w:val="262626" w:themeColor="text1" w:themeTint="D9"/>
+          <w:sz w:val="22"/>
+          <w:szCs w:val="22"/>
+        </w:rPr>
+        <w:t xml:space="preserve"> </w:t>
+      </w:r>
+      <w:r>
+        <w:rPr>
+          <w:rStyle w:val="Aucun"/>
+          <w:rFonts w:ascii="Arial" w:hAnsi="Arial" w:cs="Arial"/>
+          <w:color w:val="262626" w:themeColor="text1" w:themeTint="D9"/>
+          <w:sz w:val="22"/>
+          <w:szCs w:val="22"/>
+        </w:rPr>
+        <w:t>1475</w:t>
       </w:r>
     </w:p>
     <w:p>
@@ -11930,7 +12001,7 @@
   <w:num w:numId="5" w16cid:durableId="67580153">
     <w:abstractNumId w:val="16"/>
     <w:lvlOverride w:ilvl="0">
-      <w:lvl w:ilvl="0" w:tplc="C318F210">
+      <w:lvl w:ilvl="0" w:tplc="CAD014A4">
         <w:start w:val="1"/>
         <w:numFmt w:val="bullet"/>
         <w:lvlText w:val="·"/>
@@ -11962,7 +12033,7 @@
       </w:lvl>
     </w:lvlOverride>
     <w:lvlOverride w:ilvl="1">
-      <w:lvl w:ilvl="1" w:tplc="06846DC4">
+      <w:lvl w:ilvl="1" w:tplc="3F3894FE">
         <w:start w:val="1"/>
         <w:numFmt w:val="bullet"/>
         <w:lvlText w:val="o"/>
@@ -11994,7 +12065,7 @@
       </w:lvl>
     </w:lvlOverride>
     <w:lvlOverride w:ilvl="2">
-      <w:lvl w:ilvl="2" w:tplc="69D6A0C8">
+      <w:lvl w:ilvl="2" w:tplc="5118585E">
         <w:start w:val="1"/>
         <w:numFmt w:val="bullet"/>
         <w:lvlText w:val="▪"/>
@@ -12026,7 +12097,7 @@
       </w:lvl>
     </w:lvlOverride>
     <w:lvlOverride w:ilvl="3">
-      <w:lvl w:ilvl="3" w:tplc="8E0CDD4A">
+      <w:lvl w:ilvl="3" w:tplc="61DED72C">
         <w:start w:val="1"/>
         <w:numFmt w:val="bullet"/>
         <w:lvlText w:val="·"/>
@@ -12058,7 +12129,7 @@
       </w:lvl>
     </w:lvlOverride>
     <w:lvlOverride w:ilvl="4">
-      <w:lvl w:ilvl="4" w:tplc="E4B81F32">
+      <w:lvl w:ilvl="4" w:tplc="5EAA23B4">
         <w:start w:val="1"/>
         <w:numFmt w:val="bullet"/>
         <w:lvlText w:val="o"/>
@@ -12090,7 +12161,7 @@
       </w:lvl>
     </w:lvlOverride>
     <w:lvlOverride w:ilvl="5">
-      <w:lvl w:ilvl="5" w:tplc="4BD45A1A">
+      <w:lvl w:ilvl="5" w:tplc="FA38C0F6">
         <w:start w:val="1"/>
         <w:numFmt w:val="bullet"/>
         <w:lvlText w:val="▪"/>
@@ -12122,7 +12193,7 @@
       </w:lvl>
     </w:lvlOverride>
     <w:lvlOverride w:ilvl="6">
-      <w:lvl w:ilvl="6" w:tplc="04C8DDDC">
+      <w:lvl w:ilvl="6" w:tplc="1C3A45BC">
         <w:start w:val="1"/>
         <w:numFmt w:val="bullet"/>
         <w:lvlText w:val="·"/>
@@ -12154,7 +12225,7 @@
       </w:lvl>
     </w:lvlOverride>
     <w:lvlOverride w:ilvl="7">
-      <w:lvl w:ilvl="7" w:tplc="D6A2BC04">
+      <w:lvl w:ilvl="7" w:tplc="88F483FC">
         <w:start w:val="1"/>
         <w:numFmt w:val="bullet"/>
         <w:lvlText w:val="o"/>
@@ -12186,7 +12257,7 @@
       </w:lvl>
     </w:lvlOverride>
     <w:lvlOverride w:ilvl="8">
-      <w:lvl w:ilvl="8" w:tplc="93E42506">
+      <w:lvl w:ilvl="8" w:tplc="FDE6F258">
         <w:start w:val="1"/>
         <w:numFmt w:val="bullet"/>
         <w:lvlText w:val="▪"/>
@@ -12221,7 +12292,7 @@
   <w:num w:numId="6" w16cid:durableId="100150215">
     <w:abstractNumId w:val="16"/>
     <w:lvlOverride w:ilvl="0">
-      <w:lvl w:ilvl="0" w:tplc="C318F210">
+      <w:lvl w:ilvl="0" w:tplc="CAD014A4">
         <w:start w:val="1"/>
         <w:numFmt w:val="bullet"/>
         <w:lvlText w:val="·"/>
@@ -12253,7 +12324,7 @@
       </w:lvl>
     </w:lvlOverride>
     <w:lvlOverride w:ilvl="1">
-      <w:lvl w:ilvl="1" w:tplc="06846DC4">
+      <w:lvl w:ilvl="1" w:tplc="3F3894FE">
         <w:start w:val="1"/>
         <w:numFmt w:val="bullet"/>
         <w:lvlText w:val="o"/>
@@ -12285,7 +12356,7 @@
       </w:lvl>
     </w:lvlOverride>
     <w:lvlOverride w:ilvl="2">
-      <w:lvl w:ilvl="2" w:tplc="69D6A0C8">
+      <w:lvl w:ilvl="2" w:tplc="5118585E">
         <w:start w:val="1"/>
         <w:numFmt w:val="bullet"/>
         <w:lvlText w:val="▪"/>
@@ -12317,7 +12388,7 @@
       </w:lvl>
     </w:lvlOverride>
     <w:lvlOverride w:ilvl="3">
-      <w:lvl w:ilvl="3" w:tplc="8E0CDD4A">
+      <w:lvl w:ilvl="3" w:tplc="61DED72C">
         <w:start w:val="1"/>
         <w:numFmt w:val="bullet"/>
         <w:lvlText w:val="·"/>
@@ -12349,7 +12420,7 @@
       </w:lvl>
     </w:lvlOverride>
     <w:lvlOverride w:ilvl="4">
-      <w:lvl w:ilvl="4" w:tplc="E4B81F32">
+      <w:lvl w:ilvl="4" w:tplc="5EAA23B4">
         <w:start w:val="1"/>
         <w:numFmt w:val="bullet"/>
         <w:lvlText w:val="o"/>
@@ -12381,7 +12452,7 @@
       </w:lvl>
     </w:lvlOverride>
     <w:lvlOverride w:ilvl="5">
-      <w:lvl w:ilvl="5" w:tplc="4BD45A1A">
+      <w:lvl w:ilvl="5" w:tplc="FA38C0F6">
         <w:start w:val="1"/>
         <w:numFmt w:val="bullet"/>
         <w:lvlText w:val="▪"/>
@@ -12413,7 +12484,7 @@
       </w:lvl>
     </w:lvlOverride>
     <w:lvlOverride w:ilvl="6">
-      <w:lvl w:ilvl="6" w:tplc="04C8DDDC">
+      <w:lvl w:ilvl="6" w:tplc="1C3A45BC">
         <w:start w:val="1"/>
         <w:numFmt w:val="bullet"/>
         <w:lvlText w:val="·"/>
@@ -12445,7 +12516,7 @@
       </w:lvl>
     </w:lvlOverride>
     <w:lvlOverride w:ilvl="7">
-      <w:lvl w:ilvl="7" w:tplc="D6A2BC04">
+      <w:lvl w:ilvl="7" w:tplc="88F483FC">
         <w:start w:val="1"/>
         <w:numFmt w:val="bullet"/>
         <w:lvlText w:val="o"/>
@@ -12477,7 +12548,7 @@
       </w:lvl>
     </w:lvlOverride>
     <w:lvlOverride w:ilvl="8">
-      <w:lvl w:ilvl="8" w:tplc="93E42506">
+      <w:lvl w:ilvl="8" w:tplc="FDE6F258">
         <w:start w:val="1"/>
         <w:numFmt w:val="bullet"/>
         <w:lvlText w:val="▪"/>
